--- a/resouce/template/test2.docx
+++ b/resouce/template/test2.docx
@@ -3,6 +3,23 @@
 <w:document xmlns:wpc="http://schemas.microsoft.com/office/word/2010/wordprocessingCanvas" xmlns:cx="http://schemas.microsoft.com/office/drawing/2014/chartex" xmlns:cx1="http://schemas.microsoft.com/office/drawing/2015/9/8/chartex" xmlns:cx2="http://schemas.microsoft.com/office/drawing/2015/10/21/chartex" xmlns:cx3="http://schemas.microsoft.com/office/drawing/2016/5/9/chartex" xmlns:cx4="http://schemas.microsoft.com/office/drawing/2016/5/10/chartex" xmlns:cx5="http://schemas.microsoft.com/office/drawing/2016/5/11/chartex" xmlns:cx6="http://schemas.microsoft.com/office/drawing/2016/5/12/chartex" xmlns:cx7="http://schemas.microsoft.com/office/drawing/2016/5/13/chartex" xmlns:cx8="http://schemas.microsoft.com/office/drawing/2016/5/14/chartex" xmlns:mc="http://schemas.openxmlformats.org/markup-compatibility/2006" xmlns:aink="http://schemas.microsoft.com/office/drawing/2016/ink" xmlns:am3d="http://schemas.microsoft.com/office/drawing/2017/model3d" xmlns:o="urn:schemas-microsoft-com:office:office" xmlns:r="http://schemas.openxmlformats.org/officeDocument/2006/relationships" xmlns:m="http://schemas.openxmlformats.org/officeDocument/2006/math" xmlns:v="urn:schemas-microsoft-com:vml" xmlns:wp14="http://schemas.microsoft.com/office/word/2010/wordprocessingDrawing" xmlns:wp="http://schemas.openxmlformats.org/drawingml/2006/wordprocessingDrawing" xmlns:w10="urn:schemas-microsoft-com:office:word" xmlns:w="http://schemas.openxmlformats.org/wordprocessingml/2006/main" xmlns:w14="http://schemas.microsoft.com/office/word/2010/wordml" xmlns:w15="http://schemas.microsoft.com/office/word/2012/wordml" xmlns:w16cex="http://schemas.microsoft.com/office/word/2018/wordml/cex" xmlns:w16cid="http://schemas.microsoft.com/office/word/2016/wordml/cid" xmlns:w16="http://schemas.microsoft.com/office/word/2018/wordml" xmlns:w16se="http://schemas.microsoft.com/office/word/2015/wordml/symex" xmlns:wpg="http://schemas.microsoft.com/office/word/2010/wordprocessingGroup" xmlns:wpi="http://schemas.microsoft.com/office/word/2010/wordprocessingInk" xmlns:wne="http://schemas.microsoft.com/office/word/2006/wordml" xmlns:wps="http://schemas.microsoft.com/office/word/2010/wordprocessingShape" mc:Ignorable="w14 w15 w16se w16cid w16 w16cex wp14">
   <w:body>
     <w:p/>
+    <w:p/>
+    <w:p>
+      <w:pPr>
+        <w:rPr>
+          <w:rFonts w:hint="eastAsia"/>
+        </w:rPr>
+      </w:pPr>
+      <w:r>
+        <w:rPr>
+          <w:rFonts w:hint="eastAsia"/>
+        </w:rPr>
+        <w:t xml:space="preserve"> </w:t>
+      </w:r>
+      <w:r>
+        <w:t xml:space="preserve">               </w:t>
+      </w:r>
+    </w:p>
     <w:p>
       <w:r>
         <w:tab/>
@@ -76,16 +93,7 @@
         <w:t>@</w:t>
       </w:r>
       <w:r>
-        <w:t>@t</w:t>
-      </w:r>
-      <w:r>
-        <w:t>e</w:t>
-      </w:r>
-      <w:r>
-        <w:t>xt</w:t>
-      </w:r>
-      <w:r>
-        <w:t>1</w:t>
+        <w:t>@text1</w:t>
       </w:r>
     </w:p>
     <w:p/>
@@ -97,10 +105,7 @@
         <w:t>@</w:t>
       </w:r>
       <w:r>
-        <w:t>@text</w:t>
-      </w:r>
-      <w:r>
-        <w:t>2</w:t>
+        <w:t>@text2</w:t>
       </w:r>
     </w:p>
     <w:p/>
@@ -123,10 +128,7 @@
         <w:t>@</w:t>
       </w:r>
       <w:r>
-        <w:t>@image</w:t>
-      </w:r>
-      <w:r>
-        <w:t>1</w:t>
+        <w:t>@image1</w:t>
       </w:r>
     </w:p>
     <w:p/>
@@ -267,6 +269,7 @@
         <w:rPr>
           <w:rFonts w:hint="eastAsia"/>
         </w:rPr>
+        <w:lastRenderedPageBreak/>
         <w:t>标题6</w:t>
       </w:r>
       <w:r>
@@ -279,7 +282,7 @@
     <w:bookmarkEnd w:id="1"/>
     <w:p>
       <w:r>
-        <w:object w:dxaOrig="1541" w:dyaOrig="1119" w14:anchorId="017630F3">
+        <w:object w:dxaOrig="1541" w:dyaOrig="1119" w14:anchorId="0797C9FA">
           <v:shapetype id="_x0000_t75" coordsize="21600,21600" o:spt="75" o:preferrelative="t" path="m@4@5l@4@11@9@11@9@5xe" filled="f" stroked="f">
             <v:stroke joinstyle="miter"/>
             <v:formulas>
@@ -302,7 +305,7 @@
           <v:shape id="_x0000_i1025" type="#_x0000_t75" style="width:77.25pt;height:56.25pt" o:ole="">
             <v:imagedata r:id="rId6" o:title=""/>
           </v:shape>
-          <o:OLEObject Type="Embed" ProgID="Word.Document.12" ShapeID="_x0000_i1025" DrawAspect="Icon" ObjectID="_1652468224" r:id="rId7">
+          <o:OLEObject Type="Embed" ProgID="Word.Document.12" ShapeID="_x0000_i1025" DrawAspect="Icon" ObjectID="_1655037588" r:id="rId7">
             <o:FieldCodes>\s</o:FieldCodes>
           </o:OLEObject>
         </w:object>
@@ -321,11 +324,11 @@
     <w:p/>
     <w:p>
       <w:r>
-        <w:object w:dxaOrig="1541" w:dyaOrig="1119" w14:anchorId="0748F54D">
+        <w:object w:dxaOrig="1541" w:dyaOrig="1119" w14:anchorId="652C3297">
           <v:shape id="_x0000_i1026" type="#_x0000_t75" style="width:77.25pt;height:56.25pt" o:ole="">
             <v:imagedata r:id="rId8" o:title=""/>
           </v:shape>
-          <o:OLEObject Type="Embed" ProgID="Excel.Sheet.12" ShapeID="_x0000_i1026" DrawAspect="Icon" ObjectID="_1652468225" r:id="rId9"/>
+          <o:OLEObject Type="Embed" ProgID="Excel.Sheet.12" ShapeID="_x0000_i1026" DrawAspect="Icon" ObjectID="_1655037589" r:id="rId9"/>
         </w:object>
       </w:r>
     </w:p>
@@ -348,11 +351,11 @@
     <w:bookmarkEnd w:id="3"/>
     <w:p>
       <w:r>
-        <w:object w:dxaOrig="1541" w:dyaOrig="1119" w14:anchorId="2ABC1A6F">
-          <v:shape id="_x0000_i1032" type="#_x0000_t75" style="width:77.25pt;height:56.25pt" o:ole="">
+        <w:object w:dxaOrig="1541" w:dyaOrig="1119" w14:anchorId="6B9DC297">
+          <v:shape id="_x0000_i1027" type="#_x0000_t75" style="width:77.25pt;height:56.25pt" o:ole="">
             <v:imagedata r:id="rId10" o:title=""/>
           </v:shape>
-          <o:OLEObject Type="Embed" ProgID="Word.Document.12" ShapeID="_x0000_i1032" DrawAspect="Icon" ObjectID="_1652468226" r:id="rId11">
+          <o:OLEObject Type="Embed" ProgID="Word.Document.12" ShapeID="_x0000_i1027" DrawAspect="Icon" ObjectID="_1655037590" r:id="rId11">
             <o:FieldCodes>\s</o:FieldCodes>
           </o:OLEObject>
         </w:object>
@@ -373,11 +376,11 @@
     <w:p/>
     <w:p>
       <w:r>
-        <w:object w:dxaOrig="1541" w:dyaOrig="1119" w14:anchorId="6BFE1220">
+        <w:object w:dxaOrig="1541" w:dyaOrig="1119" w14:anchorId="1E3EFEBD">
           <v:shape id="_x0000_i1028" type="#_x0000_t75" style="width:77.25pt;height:56.25pt" o:ole="">
             <v:imagedata r:id="rId12" o:title=""/>
           </v:shape>
-          <o:OLEObject Type="Embed" ProgID="Excel.Sheet.12" ShapeID="_x0000_i1028" DrawAspect="Icon" ObjectID="_1652468227" r:id="rId13"/>
+          <o:OLEObject Type="Embed" ProgID="Excel.Sheet.12" ShapeID="_x0000_i1028" DrawAspect="Icon" ObjectID="_1655037591" r:id="rId13"/>
         </w:object>
       </w:r>
     </w:p>
@@ -398,16 +401,17 @@
     <w:bookmarkEnd w:id="4"/>
     <w:p>
       <w:r>
-        <w:object w:dxaOrig="1541" w:dyaOrig="1119" w14:anchorId="322137D4">
-          <v:shape id="_x0000_i1033" type="#_x0000_t75" style="width:77.25pt;height:56.25pt" o:ole="">
+        <w:object w:dxaOrig="1541" w:dyaOrig="1119" w14:anchorId="71BF5114">
+          <v:shape id="_x0000_i1029" type="#_x0000_t75" style="width:77.25pt;height:56.25pt" o:ole="">
             <v:imagedata r:id="rId14" o:title=""/>
           </v:shape>
-          <o:OLEObject Type="Embed" ProgID="Word.Document.12" ShapeID="_x0000_i1033" DrawAspect="Icon" ObjectID="_1652468228" r:id="rId15">
+          <o:OLEObject Type="Embed" ProgID="Word.Document.12" ShapeID="_x0000_i1029" DrawAspect="Icon" ObjectID="_1655037592" r:id="rId15">
             <o:FieldCodes>\s</o:FieldCodes>
           </o:OLEObject>
         </w:object>
       </w:r>
     </w:p>
+    <w:p/>
     <w:sectPr>
       <w:pgSz w:w="11906" w:h="16838"/>
       <w:pgMar w:top="1440" w:right="1800" w:bottom="1440" w:left="1800" w:header="851" w:footer="992" w:gutter="0"/>
@@ -851,6 +855,7 @@
   <w:style w:type="paragraph" w:default="1" w:styleId="a">
     <w:name w:val="Normal"/>
     <w:qFormat/>
+    <w:rsid w:val="00221E87"/>
     <w:pPr>
       <w:widowControl w:val="0"/>
       <w:jc w:val="both"/>
@@ -889,7 +894,7 @@
     <w:link w:val="a4"/>
     <w:uiPriority w:val="99"/>
     <w:unhideWhenUsed/>
-    <w:rsid w:val="00394083"/>
+    <w:rsid w:val="00221E87"/>
     <w:pPr>
       <w:pBdr>
         <w:bottom w:val="single" w:sz="6" w:space="1" w:color="auto"/>
@@ -911,7 +916,7 @@
     <w:basedOn w:val="a0"/>
     <w:link w:val="a3"/>
     <w:uiPriority w:val="99"/>
-    <w:rsid w:val="00394083"/>
+    <w:rsid w:val="00221E87"/>
     <w:rPr>
       <w:sz w:val="18"/>
       <w:szCs w:val="18"/>
@@ -923,7 +928,7 @@
     <w:link w:val="a6"/>
     <w:uiPriority w:val="99"/>
     <w:unhideWhenUsed/>
-    <w:rsid w:val="00394083"/>
+    <w:rsid w:val="00221E87"/>
     <w:pPr>
       <w:tabs>
         <w:tab w:val="center" w:pos="4153"/>
@@ -942,7 +947,7 @@
     <w:basedOn w:val="a0"/>
     <w:link w:val="a5"/>
     <w:uiPriority w:val="99"/>
-    <w:rsid w:val="00394083"/>
+    <w:rsid w:val="00221E87"/>
     <w:rPr>
       <w:sz w:val="18"/>
       <w:szCs w:val="18"/>

--- a/resouce/template/test2.docx
+++ b/resouce/template/test2.docx
@@ -3,86 +3,90 @@
 <w:document xmlns:wpc="http://schemas.microsoft.com/office/word/2010/wordprocessingCanvas" xmlns:cx="http://schemas.microsoft.com/office/drawing/2014/chartex" xmlns:cx1="http://schemas.microsoft.com/office/drawing/2015/9/8/chartex" xmlns:cx2="http://schemas.microsoft.com/office/drawing/2015/10/21/chartex" xmlns:cx3="http://schemas.microsoft.com/office/drawing/2016/5/9/chartex" xmlns:cx4="http://schemas.microsoft.com/office/drawing/2016/5/10/chartex" xmlns:cx5="http://schemas.microsoft.com/office/drawing/2016/5/11/chartex" xmlns:cx6="http://schemas.microsoft.com/office/drawing/2016/5/12/chartex" xmlns:cx7="http://schemas.microsoft.com/office/drawing/2016/5/13/chartex" xmlns:cx8="http://schemas.microsoft.com/office/drawing/2016/5/14/chartex" xmlns:mc="http://schemas.openxmlformats.org/markup-compatibility/2006" xmlns:aink="http://schemas.microsoft.com/office/drawing/2016/ink" xmlns:am3d="http://schemas.microsoft.com/office/drawing/2017/model3d" xmlns:o="urn:schemas-microsoft-com:office:office" xmlns:r="http://schemas.openxmlformats.org/officeDocument/2006/relationships" xmlns:m="http://schemas.openxmlformats.org/officeDocument/2006/math" xmlns:v="urn:schemas-microsoft-com:vml" xmlns:wp14="http://schemas.microsoft.com/office/word/2010/wordprocessingDrawing" xmlns:wp="http://schemas.openxmlformats.org/drawingml/2006/wordprocessingDrawing" xmlns:w10="urn:schemas-microsoft-com:office:word" xmlns:w="http://schemas.openxmlformats.org/wordprocessingml/2006/main" xmlns:w14="http://schemas.microsoft.com/office/word/2010/wordml" xmlns:w15="http://schemas.microsoft.com/office/word/2012/wordml" xmlns:w16cex="http://schemas.microsoft.com/office/word/2018/wordml/cex" xmlns:w16cid="http://schemas.microsoft.com/office/word/2016/wordml/cid" xmlns:w16="http://schemas.microsoft.com/office/word/2018/wordml" xmlns:w16se="http://schemas.microsoft.com/office/word/2015/wordml/symex" xmlns:wpg="http://schemas.microsoft.com/office/word/2010/wordprocessingGroup" xmlns:wpi="http://schemas.microsoft.com/office/word/2010/wordprocessingInk" xmlns:wne="http://schemas.microsoft.com/office/word/2006/wordml" xmlns:wps="http://schemas.microsoft.com/office/word/2010/wordprocessingShape" mc:Ignorable="w14 w15 w16se w16cid w16 w16cex wp14">
   <w:body>
     <w:p/>
-    <w:p/>
-    <w:p>
-      <w:pPr>
-        <w:rPr>
-          <w:rFonts w:hint="eastAsia"/>
-        </w:rPr>
-      </w:pPr>
+    <w:p>
+      <w:r>
+        <w:tab/>
+      </w:r>
+      <w:r>
+        <w:tab/>
+      </w:r>
+      <w:r>
+        <w:tab/>
+      </w:r>
+      <w:proofErr w:type="gramStart"/>
+      <w:r>
+        <w:rPr>
+          <w:rFonts w:hint="eastAsia"/>
+        </w:rPr>
+        <w:t>转段模板</w:t>
+      </w:r>
+      <w:proofErr w:type="gramEnd"/>
       <w:r>
         <w:rPr>
           <w:rFonts w:hint="eastAsia"/>
         </w:rPr>
         <w:t xml:space="preserve"> </w:t>
       </w:r>
-      <w:r>
-        <w:t xml:space="preserve">               </w:t>
-      </w:r>
-    </w:p>
-    <w:p>
-      <w:r>
-        <w:tab/>
-      </w:r>
-      <w:r>
-        <w:tab/>
-      </w:r>
-      <w:r>
-        <w:tab/>
+    </w:p>
+    <w:p/>
+    <w:p/>
+    <w:p>
+      <w:r>
+        <w:rPr>
+          <w:rFonts w:hint="eastAsia"/>
+        </w:rPr>
+        <w:t>1</w:t>
+      </w:r>
+      <w:r>
+        <w:t xml:space="preserve"> </w:t>
       </w:r>
       <w:proofErr w:type="gramStart"/>
       <w:r>
         <w:rPr>
           <w:rFonts w:hint="eastAsia"/>
         </w:rPr>
-        <w:t>转段模板</w:t>
+        <w:t>转段测试</w:t>
       </w:r>
       <w:proofErr w:type="gramEnd"/>
       <w:r>
         <w:rPr>
           <w:rFonts w:hint="eastAsia"/>
         </w:rPr>
-        <w:t xml:space="preserve"> </w:t>
-      </w:r>
-    </w:p>
-    <w:p/>
-    <w:p/>
-    <w:p>
-      <w:r>
-        <w:rPr>
-          <w:rFonts w:hint="eastAsia"/>
-        </w:rPr>
         <w:t>1</w:t>
       </w:r>
       <w:r>
-        <w:t xml:space="preserve"> </w:t>
-      </w:r>
-      <w:proofErr w:type="gramStart"/>
-      <w:r>
-        <w:rPr>
-          <w:rFonts w:hint="eastAsia"/>
-        </w:rPr>
-        <w:t>转段测试</w:t>
-      </w:r>
-      <w:proofErr w:type="gramEnd"/>
-      <w:r>
-        <w:rPr>
-          <w:rFonts w:hint="eastAsia"/>
-        </w:rPr>
+        <w:t>1111</w:t>
+      </w:r>
+    </w:p>
+    <w:p/>
+    <w:p>
+      <w:r>
+        <w:rPr>
+          <w:rFonts w:hint="eastAsia"/>
+        </w:rPr>
+        <w:t>标题一</w:t>
+      </w:r>
+    </w:p>
+    <w:p/>
+    <w:p>
+      <w:r>
+        <w:rPr>
+          <w:rFonts w:hint="eastAsia"/>
+        </w:rPr>
+        <w:t>@</w:t>
+      </w:r>
+      <w:r>
+        <w:t>@t</w:t>
+      </w:r>
+      <w:r>
+        <w:t>e</w:t>
+      </w:r>
+      <w:r>
+        <w:t>xt</w:t>
+      </w:r>
+      <w:r>
         <w:t>1</w:t>
       </w:r>
-      <w:r>
-        <w:t>1111</w:t>
-      </w:r>
-    </w:p>
-    <w:p/>
-    <w:p>
-      <w:r>
-        <w:rPr>
-          <w:rFonts w:hint="eastAsia"/>
-        </w:rPr>
-        <w:t>标题一</w:t>
-      </w:r>
     </w:p>
     <w:p/>
     <w:p>
@@ -93,10 +97,24 @@
         <w:t>@</w:t>
       </w:r>
       <w:r>
-        <w:t>@text1</w:t>
-      </w:r>
-    </w:p>
-    <w:p/>
+        <w:t>@text</w:t>
+      </w:r>
+      <w:r>
+        <w:t>2</w:t>
+      </w:r>
+    </w:p>
+    <w:p/>
+    <w:p/>
+    <w:p/>
+    <w:p/>
+    <w:p>
+      <w:r>
+        <w:rPr>
+          <w:rFonts w:hint="eastAsia"/>
+        </w:rPr>
+        <w:t>标题二</w:t>
+      </w:r>
+    </w:p>
     <w:p>
       <w:r>
         <w:rPr>
@@ -105,21 +123,13 @@
         <w:t>@</w:t>
       </w:r>
       <w:r>
-        <w:t>@text2</w:t>
-      </w:r>
-    </w:p>
-    <w:p/>
-    <w:p/>
-    <w:p/>
-    <w:p/>
-    <w:p>
-      <w:r>
-        <w:rPr>
-          <w:rFonts w:hint="eastAsia"/>
-        </w:rPr>
-        <w:t>标题二</w:t>
-      </w:r>
-    </w:p>
+        <w:t>@image</w:t>
+      </w:r>
+      <w:r>
+        <w:t>1</w:t>
+      </w:r>
+    </w:p>
+    <w:p/>
     <w:p>
       <w:r>
         <w:rPr>
@@ -128,7 +138,7 @@
         <w:t>@</w:t>
       </w:r>
       <w:r>
-        <w:t>@image1</w:t>
+        <w:t>@image2</w:t>
       </w:r>
     </w:p>
     <w:p/>
@@ -140,7 +150,7 @@
         <w:t>@</w:t>
       </w:r>
       <w:r>
-        <w:t>@image2</w:t>
+        <w:t>@image3</w:t>
       </w:r>
     </w:p>
     <w:p/>
@@ -152,9 +162,19 @@
         <w:t>@</w:t>
       </w:r>
       <w:r>
-        <w:t>@image3</w:t>
-      </w:r>
-    </w:p>
+        <w:t>@image4</w:t>
+      </w:r>
+    </w:p>
+    <w:p/>
+    <w:p>
+      <w:r>
+        <w:rPr>
+          <w:rFonts w:hint="eastAsia"/>
+        </w:rPr>
+        <w:t xml:space="preserve">标题三 </w:t>
+      </w:r>
+    </w:p>
+    <w:p/>
     <w:p/>
     <w:p>
       <w:r>
@@ -164,47 +184,57 @@
         <w:t>@</w:t>
       </w:r>
       <w:r>
-        <w:t>@image4</w:t>
-      </w:r>
-    </w:p>
-    <w:p/>
-    <w:p>
-      <w:r>
-        <w:rPr>
-          <w:rFonts w:hint="eastAsia"/>
-        </w:rPr>
-        <w:t xml:space="preserve">标题三 </w:t>
-      </w:r>
-    </w:p>
-    <w:p/>
-    <w:p/>
-    <w:p>
-      <w:r>
-        <w:rPr>
-          <w:rFonts w:hint="eastAsia"/>
-        </w:rPr>
         <w:t>@</w:t>
       </w:r>
       <w:r>
+        <w:rPr>
+          <w:rFonts w:hint="eastAsia"/>
+        </w:rPr>
+        <w:t>S</w:t>
+      </w:r>
+      <w:r>
+        <w:t>heet1</w:t>
+      </w:r>
+    </w:p>
+    <w:p/>
+    <w:p>
+      <w:r>
+        <w:rPr>
+          <w:rFonts w:hint="eastAsia"/>
+        </w:rPr>
+        <w:t>标题四</w:t>
+      </w:r>
+    </w:p>
+    <w:p/>
+    <w:p/>
+    <w:p>
+      <w:r>
+        <w:rPr>
+          <w:rFonts w:hint="eastAsia"/>
+        </w:rPr>
         <w:t>@</w:t>
       </w:r>
       <w:r>
+        <w:t>@</w:t>
+      </w:r>
+      <w:r>
         <w:rPr>
           <w:rFonts w:hint="eastAsia"/>
         </w:rPr>
         <w:t>S</w:t>
       </w:r>
       <w:r>
-        <w:t>heet1</w:t>
-      </w:r>
-    </w:p>
-    <w:p/>
-    <w:p>
-      <w:r>
-        <w:rPr>
-          <w:rFonts w:hint="eastAsia"/>
-        </w:rPr>
-        <w:t>标题四</w:t>
+        <w:t>heet2</w:t>
+      </w:r>
+    </w:p>
+    <w:p/>
+    <w:p/>
+    <w:p>
+      <w:r>
+        <w:rPr>
+          <w:rFonts w:hint="eastAsia"/>
+        </w:rPr>
+        <w:t>标题五</w:t>
       </w:r>
     </w:p>
     <w:p/>
@@ -226,38 +256,6 @@
         <w:t>S</w:t>
       </w:r>
       <w:r>
-        <w:t>heet2</w:t>
-      </w:r>
-    </w:p>
-    <w:p/>
-    <w:p/>
-    <w:p>
-      <w:r>
-        <w:rPr>
-          <w:rFonts w:hint="eastAsia"/>
-        </w:rPr>
-        <w:t>标题五</w:t>
-      </w:r>
-    </w:p>
-    <w:p/>
-    <w:p/>
-    <w:p>
-      <w:r>
-        <w:rPr>
-          <w:rFonts w:hint="eastAsia"/>
-        </w:rPr>
-        <w:t>@</w:t>
-      </w:r>
-      <w:r>
-        <w:t>@</w:t>
-      </w:r>
-      <w:r>
-        <w:rPr>
-          <w:rFonts w:hint="eastAsia"/>
-        </w:rPr>
-        <w:t>S</w:t>
-      </w:r>
-      <w:r>
         <w:t>heet3</w:t>
       </w:r>
     </w:p>
@@ -269,7 +267,6 @@
         <w:rPr>
           <w:rFonts w:hint="eastAsia"/>
         </w:rPr>
-        <w:lastRenderedPageBreak/>
         <w:t>标题6</w:t>
       </w:r>
       <w:r>
@@ -282,7 +279,7 @@
     <w:bookmarkEnd w:id="1"/>
     <w:p>
       <w:r>
-        <w:object w:dxaOrig="1541" w:dyaOrig="1119" w14:anchorId="0797C9FA">
+        <w:object w:dxaOrig="1541" w:dyaOrig="1119" w14:anchorId="017630F3">
           <v:shapetype id="_x0000_t75" coordsize="21600,21600" o:spt="75" o:preferrelative="t" path="m@4@5l@4@11@9@11@9@5xe" filled="f" stroked="f">
             <v:stroke joinstyle="miter"/>
             <v:formulas>
@@ -305,7 +302,7 @@
           <v:shape id="_x0000_i1025" type="#_x0000_t75" style="width:77.25pt;height:56.25pt" o:ole="">
             <v:imagedata r:id="rId6" o:title=""/>
           </v:shape>
-          <o:OLEObject Type="Embed" ProgID="Word.Document.12" ShapeID="_x0000_i1025" DrawAspect="Icon" ObjectID="_1655037588" r:id="rId7">
+          <o:OLEObject Type="Embed" ProgID="Word.Document.12" ShapeID="_x0000_i1025" DrawAspect="Icon" ObjectID="_1652468224" r:id="rId7">
             <o:FieldCodes>\s</o:FieldCodes>
           </o:OLEObject>
         </w:object>
@@ -324,11 +321,11 @@
     <w:p/>
     <w:p>
       <w:r>
-        <w:object w:dxaOrig="1541" w:dyaOrig="1119" w14:anchorId="652C3297">
+        <w:object w:dxaOrig="1541" w:dyaOrig="1119" w14:anchorId="0748F54D">
           <v:shape id="_x0000_i1026" type="#_x0000_t75" style="width:77.25pt;height:56.25pt" o:ole="">
             <v:imagedata r:id="rId8" o:title=""/>
           </v:shape>
-          <o:OLEObject Type="Embed" ProgID="Excel.Sheet.12" ShapeID="_x0000_i1026" DrawAspect="Icon" ObjectID="_1655037589" r:id="rId9"/>
+          <o:OLEObject Type="Embed" ProgID="Excel.Sheet.12" ShapeID="_x0000_i1026" DrawAspect="Icon" ObjectID="_1652468225" r:id="rId9"/>
         </w:object>
       </w:r>
     </w:p>
@@ -351,11 +348,11 @@
     <w:bookmarkEnd w:id="3"/>
     <w:p>
       <w:r>
-        <w:object w:dxaOrig="1541" w:dyaOrig="1119" w14:anchorId="6B9DC297">
-          <v:shape id="_x0000_i1027" type="#_x0000_t75" style="width:77.25pt;height:56.25pt" o:ole="">
+        <w:object w:dxaOrig="1541" w:dyaOrig="1119" w14:anchorId="2ABC1A6F">
+          <v:shape id="_x0000_i1032" type="#_x0000_t75" style="width:77.25pt;height:56.25pt" o:ole="">
             <v:imagedata r:id="rId10" o:title=""/>
           </v:shape>
-          <o:OLEObject Type="Embed" ProgID="Word.Document.12" ShapeID="_x0000_i1027" DrawAspect="Icon" ObjectID="_1655037590" r:id="rId11">
+          <o:OLEObject Type="Embed" ProgID="Word.Document.12" ShapeID="_x0000_i1032" DrawAspect="Icon" ObjectID="_1652468226" r:id="rId11">
             <o:FieldCodes>\s</o:FieldCodes>
           </o:OLEObject>
         </w:object>
@@ -376,11 +373,11 @@
     <w:p/>
     <w:p>
       <w:r>
-        <w:object w:dxaOrig="1541" w:dyaOrig="1119" w14:anchorId="1E3EFEBD">
+        <w:object w:dxaOrig="1541" w:dyaOrig="1119" w14:anchorId="6BFE1220">
           <v:shape id="_x0000_i1028" type="#_x0000_t75" style="width:77.25pt;height:56.25pt" o:ole="">
             <v:imagedata r:id="rId12" o:title=""/>
           </v:shape>
-          <o:OLEObject Type="Embed" ProgID="Excel.Sheet.12" ShapeID="_x0000_i1028" DrawAspect="Icon" ObjectID="_1655037591" r:id="rId13"/>
+          <o:OLEObject Type="Embed" ProgID="Excel.Sheet.12" ShapeID="_x0000_i1028" DrawAspect="Icon" ObjectID="_1652468227" r:id="rId13"/>
         </w:object>
       </w:r>
     </w:p>
@@ -401,17 +398,16 @@
     <w:bookmarkEnd w:id="4"/>
     <w:p>
       <w:r>
-        <w:object w:dxaOrig="1541" w:dyaOrig="1119" w14:anchorId="71BF5114">
-          <v:shape id="_x0000_i1029" type="#_x0000_t75" style="width:77.25pt;height:56.25pt" o:ole="">
+        <w:object w:dxaOrig="1541" w:dyaOrig="1119" w14:anchorId="322137D4">
+          <v:shape id="_x0000_i1033" type="#_x0000_t75" style="width:77.25pt;height:56.25pt" o:ole="">
             <v:imagedata r:id="rId14" o:title=""/>
           </v:shape>
-          <o:OLEObject Type="Embed" ProgID="Word.Document.12" ShapeID="_x0000_i1029" DrawAspect="Icon" ObjectID="_1655037592" r:id="rId15">
+          <o:OLEObject Type="Embed" ProgID="Word.Document.12" ShapeID="_x0000_i1033" DrawAspect="Icon" ObjectID="_1652468228" r:id="rId15">
             <o:FieldCodes>\s</o:FieldCodes>
           </o:OLEObject>
         </w:object>
       </w:r>
     </w:p>
-    <w:p/>
     <w:sectPr>
       <w:pgSz w:w="11906" w:h="16838"/>
       <w:pgMar w:top="1440" w:right="1800" w:bottom="1440" w:left="1800" w:header="851" w:footer="992" w:gutter="0"/>
@@ -855,7 +851,6 @@
   <w:style w:type="paragraph" w:default="1" w:styleId="a">
     <w:name w:val="Normal"/>
     <w:qFormat/>
-    <w:rsid w:val="00221E87"/>
     <w:pPr>
       <w:widowControl w:val="0"/>
       <w:jc w:val="both"/>
@@ -894,7 +889,7 @@
     <w:link w:val="a4"/>
     <w:uiPriority w:val="99"/>
     <w:unhideWhenUsed/>
-    <w:rsid w:val="00221E87"/>
+    <w:rsid w:val="00394083"/>
     <w:pPr>
       <w:pBdr>
         <w:bottom w:val="single" w:sz="6" w:space="1" w:color="auto"/>
@@ -916,7 +911,7 @@
     <w:basedOn w:val="a0"/>
     <w:link w:val="a3"/>
     <w:uiPriority w:val="99"/>
-    <w:rsid w:val="00221E87"/>
+    <w:rsid w:val="00394083"/>
     <w:rPr>
       <w:sz w:val="18"/>
       <w:szCs w:val="18"/>
@@ -928,7 +923,7 @@
     <w:link w:val="a6"/>
     <w:uiPriority w:val="99"/>
     <w:unhideWhenUsed/>
-    <w:rsid w:val="00221E87"/>
+    <w:rsid w:val="00394083"/>
     <w:pPr>
       <w:tabs>
         <w:tab w:val="center" w:pos="4153"/>
@@ -947,7 +942,7 @@
     <w:basedOn w:val="a0"/>
     <w:link w:val="a5"/>
     <w:uiPriority w:val="99"/>
-    <w:rsid w:val="00221E87"/>
+    <w:rsid w:val="00394083"/>
     <w:rPr>
       <w:sz w:val="18"/>
       <w:szCs w:val="18"/>
